--- a/CUSTOM_GPIO_IP.docx
+++ b/CUSTOM_GPIO_IP.docx
@@ -172,9 +172,6 @@
           <w:numId w:val="61"/>
         </w:numPr>
         <w:spacing w:after="0"/>
-        <w:rPr>
-          <w:rFonts w:hint="cs"/>
-        </w:rPr>
       </w:pPr>
       <w:r>
         <w:t xml:space="preserve">GPIO </w:t>
@@ -395,7 +392,7 @@
         <w:rPr>
           <w:rFonts w:cs="Cordia New"/>
         </w:rPr>
-        <w:t xml:space="preserve"> GPIO Ports</w:t>
+        <w:t xml:space="preserve"> GPIO</w:t>
       </w:r>
       <w:r>
         <w:rPr>
@@ -807,9 +804,6 @@
     <w:p>
       <w:pPr>
         <w:spacing w:after="0"/>
-        <w:rPr>
-          <w:rFonts w:hint="cs"/>
-        </w:rPr>
       </w:pPr>
     </w:p>
     <w:p>
@@ -866,6 +860,9 @@
         <w:spacing w:after="0"/>
       </w:pPr>
       <w:r>
+        <w:rPr>
+          <w:noProof/>
+        </w:rPr>
         <w:drawing>
           <wp:inline distT="0" distB="0" distL="0" distR="0" wp14:anchorId="06199A07" wp14:editId="10268D0B">
             <wp:extent cx="5207520" cy="2407920"/>
@@ -907,9 +904,6 @@
       <w:pPr>
         <w:pStyle w:val="ListParagraph"/>
         <w:spacing w:after="0"/>
-        <w:rPr>
-          <w:rFonts w:hint="cs"/>
-        </w:rPr>
       </w:pPr>
     </w:p>
     <w:p>
@@ -993,6 +987,7 @@
       </w:pPr>
       <w:r>
         <w:rPr>
+          <w:noProof/>
           <w:cs/>
         </w:rPr>
         <w:drawing>
@@ -1073,6 +1068,7 @@
       </w:pPr>
       <w:r>
         <w:rPr>
+          <w:noProof/>
           <w:cs/>
         </w:rPr>
         <w:drawing>
@@ -1139,9 +1135,6 @@
     <w:p>
       <w:pPr>
         <w:spacing w:after="0"/>
-        <w:rPr>
-          <w:rFonts w:hint="cs"/>
-        </w:rPr>
       </w:pPr>
     </w:p>
     <w:p>
@@ -1232,6 +1225,7 @@
       </w:pPr>
       <w:r>
         <w:rPr>
+          <w:noProof/>
           <w:cs/>
         </w:rPr>
         <w:drawing>
@@ -1275,9 +1269,6 @@
       <w:pPr>
         <w:pStyle w:val="ListParagraph"/>
         <w:spacing w:after="0"/>
-        <w:rPr>
-          <w:rFonts w:hint="cs"/>
-        </w:rPr>
       </w:pPr>
     </w:p>
     <w:p>
@@ -1354,6 +1345,13 @@
           <w:rFonts w:hint="cs"/>
           <w:cs/>
         </w:rPr>
+        <w:t>ที่</w:t>
+      </w:r>
+      <w:r>
+        <w:rPr>
+          <w:rFonts w:hint="cs"/>
+          <w:cs/>
+        </w:rPr>
         <w:t>เขียนลงไป</w:t>
       </w:r>
       <w:r>
@@ -1384,7 +1382,17 @@
         <w:t xml:space="preserve"> เพื่อไม่ให้เป็น</w:t>
       </w:r>
       <w:r>
-        <w:t xml:space="preserve"> Port Input</w:t>
+        <w:t xml:space="preserve"> Port </w:t>
+      </w:r>
+      <w:r>
+        <w:rPr>
+          <w:rFonts w:hint="cs"/>
+          <w:cs/>
+        </w:rPr>
+        <w:t xml:space="preserve">หนึ่งเป็นทั้ง </w:t>
+      </w:r>
+      <w:r>
+        <w:t>Input</w:t>
       </w:r>
       <w:r>
         <w:rPr>
@@ -1408,12 +1416,10 @@
       <w:pPr>
         <w:pStyle w:val="ListParagraph"/>
         <w:spacing w:after="0"/>
-        <w:rPr>
-          <w:rFonts w:hint="cs"/>
-        </w:rPr>
-      </w:pPr>
-      <w:r>
-        <w:rPr>
+      </w:pPr>
+      <w:r>
+        <w:rPr>
+          <w:noProof/>
           <w:cs/>
         </w:rPr>
         <w:drawing>
@@ -1461,9 +1467,6 @@
     <w:p>
       <w:pPr>
         <w:spacing w:after="0"/>
-        <w:rPr>
-          <w:rFonts w:hint="cs"/>
-        </w:rPr>
       </w:pPr>
       <w:r>
         <w:rPr>
@@ -1567,6 +1570,9 @@
         <w:spacing w:after="0" w:line="240" w:lineRule="auto"/>
       </w:pPr>
       <w:r>
+        <w:rPr>
+          <w:noProof/>
+        </w:rPr>
         <w:drawing>
           <wp:inline distT="0" distB="0" distL="0" distR="0" wp14:anchorId="474EB6DD" wp14:editId="7085A40E">
             <wp:extent cx="4843898" cy="2598420"/>
@@ -1608,9 +1614,6 @@
       <w:pPr>
         <w:pStyle w:val="ListParagraph"/>
         <w:spacing w:after="0" w:line="240" w:lineRule="auto"/>
-        <w:rPr>
-          <w:rFonts w:hint="cs"/>
-        </w:rPr>
       </w:pPr>
     </w:p>
     <w:p>
@@ -1658,6 +1661,7 @@
       </w:pPr>
       <w:r>
         <w:rPr>
+          <w:noProof/>
           <w:cs/>
         </w:rPr>
         <w:drawing>
@@ -1839,6 +1843,7 @@
       </w:pPr>
       <w:r>
         <w:rPr>
+          <w:noProof/>
           <w:cs/>
         </w:rPr>
         <w:drawing>
@@ -2090,6 +2095,7 @@
       </w:pPr>
       <w:r>
         <w:rPr>
+          <w:noProof/>
           <w:cs/>
         </w:rPr>
         <w:drawing>
@@ -2176,9 +2182,6 @@
         <w:pStyle w:val="ListParagraph"/>
         <w:spacing w:after="0" w:line="240" w:lineRule="auto"/>
         <w:ind w:left="1080"/>
-        <w:rPr>
-          <w:rFonts w:hint="cs"/>
-        </w:rPr>
       </w:pPr>
     </w:p>
     <w:p>
@@ -2271,6 +2274,9 @@
         <w:spacing w:after="0" w:line="240" w:lineRule="auto"/>
       </w:pPr>
       <w:r>
+        <w:rPr>
+          <w:noProof/>
+        </w:rPr>
         <w:drawing>
           <wp:inline distT="0" distB="0" distL="0" distR="0" wp14:anchorId="6F89C271" wp14:editId="34D8B9FC">
             <wp:extent cx="4855749" cy="3154680"/>
@@ -2481,6 +2487,9 @@
         <w:spacing w:after="0" w:line="240" w:lineRule="auto"/>
       </w:pPr>
       <w:r>
+        <w:rPr>
+          <w:noProof/>
+        </w:rPr>
         <w:drawing>
           <wp:inline distT="0" distB="0" distL="0" distR="0" wp14:anchorId="15E4CED6" wp14:editId="7E605927">
             <wp:extent cx="4856297" cy="3162300"/>
@@ -2528,9 +2537,6 @@
     <w:p>
       <w:pPr>
         <w:spacing w:after="0" w:line="240" w:lineRule="auto"/>
-        <w:rPr>
-          <w:rFonts w:hint="cs"/>
-        </w:rPr>
       </w:pPr>
     </w:p>
     <w:p>
@@ -2604,6 +2610,9 @@
         <w:spacing w:after="0" w:line="240" w:lineRule="auto"/>
       </w:pPr>
       <w:r>
+        <w:rPr>
+          <w:noProof/>
+        </w:rPr>
         <w:drawing>
           <wp:inline distT="0" distB="0" distL="0" distR="0" wp14:anchorId="6156CE41" wp14:editId="01F69F6C">
             <wp:extent cx="4618201" cy="3329940"/>
@@ -2646,9 +2655,6 @@
         <w:pStyle w:val="ListParagraph"/>
         <w:spacing w:after="0" w:line="240" w:lineRule="auto"/>
         <w:ind w:left="1080"/>
-        <w:rPr>
-          <w:rFonts w:hint="cs"/>
-        </w:rPr>
       </w:pPr>
     </w:p>
     <w:p>
@@ -2771,6 +2777,9 @@
         <w:spacing w:after="0" w:line="240" w:lineRule="auto"/>
       </w:pPr>
       <w:r>
+        <w:rPr>
+          <w:noProof/>
+        </w:rPr>
         <w:drawing>
           <wp:inline distT="0" distB="0" distL="0" distR="0" wp14:anchorId="59A7F227" wp14:editId="398AACEA">
             <wp:extent cx="4607631" cy="3322320"/>
@@ -2811,9 +2820,6 @@
     <w:p>
       <w:pPr>
         <w:spacing w:after="0" w:line="240" w:lineRule="auto"/>
-        <w:rPr>
-          <w:rFonts w:hint="cs"/>
-        </w:rPr>
       </w:pPr>
     </w:p>
     <w:p>
@@ -2850,6 +2856,7 @@
       </w:pPr>
       <w:r>
         <w:rPr>
+          <w:noProof/>
           <w:cs/>
         </w:rPr>
         <w:drawing>
@@ -2956,6 +2963,7 @@
       </w:pPr>
       <w:r>
         <w:rPr>
+          <w:noProof/>
           <w:cs/>
         </w:rPr>
         <w:drawing>
@@ -3033,9 +3041,6 @@
     <w:p>
       <w:pPr>
         <w:spacing w:after="0" w:line="240" w:lineRule="auto"/>
-        <w:rPr>
-          <w:rFonts w:hint="cs"/>
-        </w:rPr>
       </w:pPr>
     </w:p>
     <w:p>
@@ -3083,6 +3088,7 @@
       </w:pPr>
       <w:r>
         <w:rPr>
+          <w:noProof/>
           <w:cs/>
         </w:rPr>
         <w:drawing>
@@ -3126,9 +3132,6 @@
       <w:pPr>
         <w:pStyle w:val="ListParagraph"/>
         <w:spacing w:after="0" w:line="240" w:lineRule="auto"/>
-        <w:rPr>
-          <w:rFonts w:hint="cs"/>
-        </w:rPr>
       </w:pPr>
     </w:p>
     <w:p>
@@ -3211,11 +3214,11 @@
       <w:pPr>
         <w:pStyle w:val="ListParagraph"/>
         <w:spacing w:after="0" w:line="240" w:lineRule="auto"/>
-        <w:rPr>
-          <w:rFonts w:hint="cs"/>
-        </w:rPr>
-      </w:pPr>
-      <w:r>
+      </w:pPr>
+      <w:r>
+        <w:rPr>
+          <w:noProof/>
+        </w:rPr>
         <w:drawing>
           <wp:inline distT="0" distB="0" distL="0" distR="0" wp14:anchorId="1FD1D936" wp14:editId="6F765F7E">
             <wp:extent cx="5419401" cy="2560320"/>
@@ -3253,6 +3256,82 @@
         </w:drawing>
       </w:r>
     </w:p>
+    <w:p>
+      <w:pPr>
+        <w:pStyle w:val="ListParagraph"/>
+        <w:spacing w:after="0" w:line="240" w:lineRule="auto"/>
+      </w:pPr>
+    </w:p>
+    <w:p>
+      <w:pPr>
+        <w:spacing w:after="0"/>
+        <w:ind w:firstLine="720"/>
+        <w:rPr>
+          <w:rFonts w:hint="cs"/>
+        </w:rPr>
+      </w:pPr>
+      <w:r>
+        <w:rPr>
+          <w:rFonts w:cs="Cordia New" w:hint="cs"/>
+          <w:cs/>
+        </w:rPr>
+        <w:t>จบไปแล้วสำหรับบทความเรื่อง</w:t>
+      </w:r>
+      <w:r>
+        <w:rPr>
+          <w:rFonts w:cs="Cordia New"/>
+          <w:cs/>
+        </w:rPr>
+        <w:t>วิธีการ</w:t>
+      </w:r>
+      <w:r>
+        <w:rPr>
+          <w:rFonts w:hint="cs"/>
+          <w:cs/>
+        </w:rPr>
+        <w:t xml:space="preserve">สร้าง </w:t>
+      </w:r>
+      <w:r>
+        <w:t xml:space="preserve">GPIO IP </w:t>
+      </w:r>
+      <w:r>
+        <w:rPr>
+          <w:rFonts w:hint="cs"/>
+          <w:cs/>
+        </w:rPr>
+        <w:t>เป็น</w:t>
+      </w:r>
+      <w:r>
+        <w:t xml:space="preserve"> IP</w:t>
+      </w:r>
+      <w:r>
+        <w:rPr>
+          <w:rFonts w:hint="cs"/>
+          <w:cs/>
+        </w:rPr>
+        <w:t xml:space="preserve"> ใน </w:t>
+      </w:r>
+      <w:r>
+        <w:t>Platform Designer</w:t>
+      </w:r>
+      <w:r>
+        <w:t xml:space="preserve"> </w:t>
+      </w:r>
+      <w:r>
+        <w:rPr>
+          <w:rFonts w:hint="cs"/>
+          <w:cs/>
+        </w:rPr>
+        <w:t>หวังว่าบทความนี้จะเป็นประโยชน์ต่อผู้ที่สนใจ</w:t>
+      </w:r>
+      <w:r>
+        <w:rPr>
+          <w:rFonts w:cs="Cordia New"/>
+          <w:cs/>
+        </w:rPr>
+        <w:t>ไม่มากก็น้อยนะครับ</w:t>
+      </w:r>
+    </w:p>
     <w:sectPr>
       <w:pgSz w:w="12240" w:h="15840" w:code="1"/>
       <w:pgMar w:top="1440" w:right="1440" w:bottom="1440" w:left="1440" w:header="720" w:footer="720" w:gutter="0"/>
@@ -4308,7 +4387,7 @@
   <w:abstractNum w:abstractNumId="9" w15:restartNumberingAfterBreak="0">
     <w:nsid w:val="11035AF1"/>
     <w:multiLevelType w:val="hybridMultilevel"/>
-    <w:tmpl w:val="56A0BC9A"/>
+    <w:tmpl w:val="1CC4F660"/>
     <w:lvl w:ilvl="0" w:tplc="04090001">
       <w:start w:val="1"/>
       <w:numFmt w:val="bullet"/>

--- a/CUSTOM_GPIO_IP.docx
+++ b/CUSTOM_GPIO_IP.docx
@@ -710,10 +710,10 @@
           <w:noProof/>
         </w:rPr>
         <w:drawing>
-          <wp:inline distT="0" distB="0" distL="0" distR="0" wp14:anchorId="18400AF3" wp14:editId="4F90EC7F">
-            <wp:extent cx="4260176" cy="2567940"/>
-            <wp:effectExtent l="0" t="0" r="7620" b="3810"/>
-            <wp:docPr id="863457629" name="Picture 15" descr="A diagram of a diagram&#10;&#10;Description automatically generated"/>
+          <wp:inline distT="0" distB="0" distL="0" distR="0" wp14:anchorId="52567542" wp14:editId="062D9FB6">
+            <wp:extent cx="4447712" cy="2545080"/>
+            <wp:effectExtent l="0" t="0" r="0" b="7620"/>
+            <wp:docPr id="1981681812" name="Picture 1" descr="A diagram of a diagram&#10;&#10;Description automatically generated"/>
             <wp:cNvGraphicFramePr>
               <a:graphicFrameLocks xmlns:a="http://schemas.openxmlformats.org/drawingml/2006/main" noChangeAspect="1"/>
             </wp:cNvGraphicFramePr>
@@ -721,13 +721,13 @@
               <a:graphicData uri="http://schemas.openxmlformats.org/drawingml/2006/picture">
                 <pic:pic xmlns:pic="http://schemas.openxmlformats.org/drawingml/2006/picture">
                   <pic:nvPicPr>
-                    <pic:cNvPr id="863457629" name="Picture 15" descr="A diagram of a diagram&#10;&#10;Description automatically generated"/>
+                    <pic:cNvPr id="1981681812" name="Picture 1" descr="A diagram of a diagram&#10;&#10;Description automatically generated"/>
                     <pic:cNvPicPr>
                       <a:picLocks noChangeAspect="1" noChangeArrowheads="1"/>
                     </pic:cNvPicPr>
                   </pic:nvPicPr>
                   <pic:blipFill>
-                    <a:blip r:embed="rId10">
+                    <a:blip r:embed="rId10" cstate="print">
                       <a:extLst>
                         <a:ext uri="{28A0092B-C50C-407E-A947-70E740481C1C}">
                           <a14:useLocalDpi xmlns:a14="http://schemas.microsoft.com/office/drawing/2010/main" val="0"/>
@@ -742,7 +742,7 @@
                   <pic:spPr bwMode="auto">
                     <a:xfrm>
                       <a:off x="0" y="0"/>
-                      <a:ext cx="4322586" cy="2605559"/>
+                      <a:ext cx="4457924" cy="2550924"/>
                     </a:xfrm>
                     <a:prstGeom prst="rect">
                       <a:avLst/>
@@ -3267,7 +3267,7 @@
         <w:spacing w:after="0"/>
         <w:ind w:firstLine="720"/>
         <w:rPr>
-          <w:rFonts w:hint="cs"/>
+          <w:cs/>
         </w:rPr>
       </w:pPr>
       <w:r>
@@ -3312,24 +3312,75 @@
         <w:t xml:space="preserve"> ใน </w:t>
       </w:r>
       <w:r>
-        <w:t>Platform Designer</w:t>
-      </w:r>
-      <w:r>
+        <w:t xml:space="preserve">Platform Designer </w:t>
+      </w:r>
+      <w:r>
+        <w:rPr>
+          <w:rFonts w:hint="cs"/>
+          <w:cs/>
+        </w:rPr>
+        <w:t>หวังว่าบทความนี้จะเป็นประโยชน์ต่อผู้ที่สนใจ</w:t>
+      </w:r>
+      <w:r>
+        <w:rPr>
+          <w:rFonts w:cs="Cordia New"/>
+          <w:cs/>
+        </w:rPr>
+        <w:t>ไม่มากก็น้อยนะครับ</w:t>
+      </w:r>
+      <w:r>
+        <w:rPr>
+          <w:rFonts w:cs="Cordia New"/>
+        </w:rPr>
         <w:t xml:space="preserve"> </w:t>
       </w:r>
       <w:r>
         <w:rPr>
-          <w:rFonts w:hint="cs"/>
-          <w:cs/>
-        </w:rPr>
-        <w:t>หวังว่าบทความนี้จะเป็นประโยชน์ต่อผู้ที่สนใจ</w:t>
+          <w:rFonts w:cs="Cordia New" w:hint="cs"/>
+          <w:cs/>
+        </w:rPr>
+        <w:t>หากมีข้อสงสัย หรือ ข้อเสนอแนะเพิ่มเติมสามารถติดต่อได้ที่</w:t>
       </w:r>
       <w:r>
         <w:rPr>
           <w:rFonts w:cs="Cordia New"/>
-          <w:cs/>
-        </w:rPr>
-        <w:t>ไม่มากก็น้อยนะครับ</w:t>
+        </w:rPr>
+        <w:t xml:space="preserve"> Facebook</w:t>
+      </w:r>
+      <w:r>
+        <w:rPr>
+          <w:rFonts w:cs="Cordia New" w:hint="cs"/>
+          <w:cs/>
+        </w:rPr>
+        <w:t xml:space="preserve"> </w:t>
+      </w:r>
+      <w:r>
+        <w:rPr>
+          <w:rFonts w:cs="Cordia New"/>
+        </w:rPr>
+        <w:t xml:space="preserve">: </w:t>
+      </w:r>
+      <w:hyperlink r:id="rId28" w:history="1">
+        <w:r>
+          <w:rPr>
+            <w:rStyle w:val="Hyperlink"/>
+            <w:rFonts w:cs="Cordia New"/>
+          </w:rPr>
+          <w:t>Bannawich Horie</w:t>
+        </w:r>
+      </w:hyperlink>
+      <w:r>
+        <w:rPr>
+          <w:rFonts w:cs="Cordia New"/>
+        </w:rPr>
+        <w:t xml:space="preserve"> </w:t>
+      </w:r>
+      <w:r>
+        <w:rPr>
+          <w:rFonts w:cs="Cordia New" w:hint="cs"/>
+          <w:cs/>
+        </w:rPr>
+        <w:t>ขอบคุณครับ</w:t>
       </w:r>
     </w:p>
     <w:sectPr>
@@ -11550,14 +11601,6 @@
 </file>
 
 <file path=customXml/item2.xml><?xml version="1.0" encoding="utf-8"?>
-<p:properties xmlns:p="http://schemas.microsoft.com/office/2006/metadata/properties" xmlns:xsi="http://www.w3.org/2001/XMLSchema-instance" xmlns:pc="http://schemas.microsoft.com/office/infopath/2007/PartnerControls">
-  <documentManagement>
-    <_activity xmlns="a312fe72-67e6-4d27-bc32-9d1bf2eec808" xsi:nil="true"/>
-  </documentManagement>
-</p:properties>
-</file>
-
-<file path=customXml/item3.xml><?xml version="1.0" encoding="utf-8"?>
 <ct:contentTypeSchema xmlns:ct="http://schemas.microsoft.com/office/2006/metadata/contentType" xmlns:ma="http://schemas.microsoft.com/office/2006/metadata/properties/metaAttributes" ct:_="" ma:_="" ma:contentTypeName="Document" ma:contentTypeID="0x010100B411C133F4957F4A89822A15E8568D2C" ma:contentTypeVersion="17" ma:contentTypeDescription="Create a new document." ma:contentTypeScope="" ma:versionID="b6fd40a285727ff5bf28c26292a1e4e2">
   <xsd:schema xmlns:xsd="http://www.w3.org/2001/XMLSchema" xmlns:xs="http://www.w3.org/2001/XMLSchema" xmlns:p="http://schemas.microsoft.com/office/2006/metadata/properties" xmlns:ns3="a312fe72-67e6-4d27-bc32-9d1bf2eec808" xmlns:ns4="9ac6f7f8-3115-457a-9305-1a875ace5c42" targetNamespace="http://schemas.microsoft.com/office/2006/metadata/properties" ma:root="true" ma:fieldsID="1c0d2724f515115f424dee7aae31f185" ns3:_="" ns4:_="">
     <xsd:import namespace="a312fe72-67e6-4d27-bc32-9d1bf2eec808"/>
@@ -11804,6 +11847,14 @@
 </ct:contentTypeSchema>
 </file>
 
+<file path=customXml/item3.xml><?xml version="1.0" encoding="utf-8"?>
+<p:properties xmlns:p="http://schemas.microsoft.com/office/2006/metadata/properties" xmlns:xsi="http://www.w3.org/2001/XMLSchema-instance" xmlns:pc="http://schemas.microsoft.com/office/infopath/2007/PartnerControls">
+  <documentManagement>
+    <_activity xmlns="a312fe72-67e6-4d27-bc32-9d1bf2eec808" xsi:nil="true"/>
+  </documentManagement>
+</p:properties>
+</file>
+
 <file path=customXml/itemProps1.xml><?xml version="1.0" encoding="utf-8"?>
 <ds:datastoreItem xmlns:ds="http://schemas.openxmlformats.org/officeDocument/2006/customXml" ds:itemID="{5FFED6BF-66B6-468D-9223-C834C18D86F2}">
   <ds:schemaRefs>
@@ -11813,16 +11864,6 @@
 </file>
 
 <file path=customXml/itemProps2.xml><?xml version="1.0" encoding="utf-8"?>
-<ds:datastoreItem xmlns:ds="http://schemas.openxmlformats.org/officeDocument/2006/customXml" ds:itemID="{BB728BEA-D0C1-4EBB-A144-412319E88503}">
-  <ds:schemaRefs>
-    <ds:schemaRef ds:uri="http://schemas.microsoft.com/office/2006/metadata/properties"/>
-    <ds:schemaRef ds:uri="http://schemas.microsoft.com/office/infopath/2007/PartnerControls"/>
-    <ds:schemaRef ds:uri="a312fe72-67e6-4d27-bc32-9d1bf2eec808"/>
-  </ds:schemaRefs>
-</ds:datastoreItem>
-</file>
-
-<file path=customXml/itemProps3.xml><?xml version="1.0" encoding="utf-8"?>
 <ds:datastoreItem xmlns:ds="http://schemas.openxmlformats.org/officeDocument/2006/customXml" ds:itemID="{F7C032F4-4A76-4193-8C1B-4F9F6757F2D0}">
   <ds:schemaRefs>
     <ds:schemaRef ds:uri="http://schemas.microsoft.com/office/2006/metadata/contentType"/>
@@ -11839,4 +11880,14 @@
     <ds:schemaRef ds:uri="http://schemas.microsoft.com/internal/obd"/>
   </ds:schemaRefs>
 </ds:datastoreItem>
+</file>
+
+<file path=customXml/itemProps3.xml><?xml version="1.0" encoding="utf-8"?>
+<ds:datastoreItem xmlns:ds="http://schemas.openxmlformats.org/officeDocument/2006/customXml" ds:itemID="{BB728BEA-D0C1-4EBB-A144-412319E88503}">
+  <ds:schemaRefs>
+    <ds:schemaRef ds:uri="http://schemas.microsoft.com/office/2006/metadata/properties"/>
+    <ds:schemaRef ds:uri="http://schemas.microsoft.com/office/infopath/2007/PartnerControls"/>
+    <ds:schemaRef ds:uri="a312fe72-67e6-4d27-bc32-9d1bf2eec808"/>
+  </ds:schemaRefs>
+</ds:datastoreItem>
 </file>
--- a/CUSTOM_GPIO_IP.docx
+++ b/CUSTOM_GPIO_IP.docx
@@ -1301,8 +1301,13 @@
         <w:t>แบบ</w:t>
       </w:r>
       <w:r>
-        <w:t xml:space="preserve"> BiDirection</w:t>
-      </w:r>
+        <w:t xml:space="preserve"> </w:t>
+      </w:r>
+      <w:proofErr w:type="spellStart"/>
+      <w:r>
+        <w:t>BiDirection</w:t>
+      </w:r>
+      <w:proofErr w:type="spellEnd"/>
       <w:r>
         <w:rPr>
           <w:rFonts w:hint="cs"/>
@@ -1978,7 +1983,10 @@
         <w:t>และเป็นชื่อของ</w:t>
       </w:r>
       <w:r>
-        <w:t xml:space="preserve"> Componet</w:t>
+        <w:t xml:space="preserve"> </w:t>
+      </w:r>
+      <w:r>
+        <w:t>Component</w:t>
       </w:r>
       <w:r>
         <w:rPr>
@@ -3361,12 +3369,21 @@
         <w:t xml:space="preserve">: </w:t>
       </w:r>
       <w:hyperlink r:id="rId28" w:history="1">
+        <w:proofErr w:type="spellStart"/>
         <w:r>
           <w:rPr>
             <w:rStyle w:val="Hyperlink"/>
             <w:rFonts w:cs="Cordia New"/>
           </w:rPr>
-          <w:t>Bannawich Horie</w:t>
+          <w:t>Bannawich</w:t>
+        </w:r>
+        <w:proofErr w:type="spellEnd"/>
+        <w:r>
+          <w:rPr>
+            <w:rStyle w:val="Hyperlink"/>
+            <w:rFonts w:cs="Cordia New"/>
+          </w:rPr>
+          <w:t xml:space="preserve"> Horie</w:t>
         </w:r>
       </w:hyperlink>
       <w:r>
@@ -11592,15 +11609,6 @@
 </file>
 
 <file path=customXml/item1.xml><?xml version="1.0" encoding="utf-8"?>
-<?mso-contentType ?>
-<FormTemplates xmlns="http://schemas.microsoft.com/sharepoint/v3/contenttype/forms">
-  <Display>DocumentLibraryForm</Display>
-  <Edit>DocumentLibraryForm</Edit>
-  <New>DocumentLibraryForm</New>
-</FormTemplates>
-</file>
-
-<file path=customXml/item2.xml><?xml version="1.0" encoding="utf-8"?>
 <ct:contentTypeSchema xmlns:ct="http://schemas.microsoft.com/office/2006/metadata/contentType" xmlns:ma="http://schemas.microsoft.com/office/2006/metadata/properties/metaAttributes" ct:_="" ma:_="" ma:contentTypeName="Document" ma:contentTypeID="0x010100B411C133F4957F4A89822A15E8568D2C" ma:contentTypeVersion="17" ma:contentTypeDescription="Create a new document." ma:contentTypeScope="" ma:versionID="b6fd40a285727ff5bf28c26292a1e4e2">
   <xsd:schema xmlns:xsd="http://www.w3.org/2001/XMLSchema" xmlns:xs="http://www.w3.org/2001/XMLSchema" xmlns:p="http://schemas.microsoft.com/office/2006/metadata/properties" xmlns:ns3="a312fe72-67e6-4d27-bc32-9d1bf2eec808" xmlns:ns4="9ac6f7f8-3115-457a-9305-1a875ace5c42" targetNamespace="http://schemas.microsoft.com/office/2006/metadata/properties" ma:root="true" ma:fieldsID="1c0d2724f515115f424dee7aae31f185" ns3:_="" ns4:_="">
     <xsd:import namespace="a312fe72-67e6-4d27-bc32-9d1bf2eec808"/>
@@ -11847,6 +11855,15 @@
 </ct:contentTypeSchema>
 </file>
 
+<file path=customXml/item2.xml><?xml version="1.0" encoding="utf-8"?>
+<?mso-contentType ?>
+<FormTemplates xmlns="http://schemas.microsoft.com/sharepoint/v3/contenttype/forms">
+  <Display>DocumentLibraryForm</Display>
+  <Edit>DocumentLibraryForm</Edit>
+  <New>DocumentLibraryForm</New>
+</FormTemplates>
+</file>
+
 <file path=customXml/item3.xml><?xml version="1.0" encoding="utf-8"?>
 <p:properties xmlns:p="http://schemas.microsoft.com/office/2006/metadata/properties" xmlns:xsi="http://www.w3.org/2001/XMLSchema-instance" xmlns:pc="http://schemas.microsoft.com/office/infopath/2007/PartnerControls">
   <documentManagement>
@@ -11856,14 +11873,6 @@
 </file>
 
 <file path=customXml/itemProps1.xml><?xml version="1.0" encoding="utf-8"?>
-<ds:datastoreItem xmlns:ds="http://schemas.openxmlformats.org/officeDocument/2006/customXml" ds:itemID="{5FFED6BF-66B6-468D-9223-C834C18D86F2}">
-  <ds:schemaRefs>
-    <ds:schemaRef ds:uri="http://schemas.microsoft.com/sharepoint/v3/contenttype/forms"/>
-  </ds:schemaRefs>
-</ds:datastoreItem>
-</file>
-
-<file path=customXml/itemProps2.xml><?xml version="1.0" encoding="utf-8"?>
 <ds:datastoreItem xmlns:ds="http://schemas.openxmlformats.org/officeDocument/2006/customXml" ds:itemID="{F7C032F4-4A76-4193-8C1B-4F9F6757F2D0}">
   <ds:schemaRefs>
     <ds:schemaRef ds:uri="http://schemas.microsoft.com/office/2006/metadata/contentType"/>
@@ -11882,6 +11891,14 @@
 </ds:datastoreItem>
 </file>
 
+<file path=customXml/itemProps2.xml><?xml version="1.0" encoding="utf-8"?>
+<ds:datastoreItem xmlns:ds="http://schemas.openxmlformats.org/officeDocument/2006/customXml" ds:itemID="{5FFED6BF-66B6-468D-9223-C834C18D86F2}">
+  <ds:schemaRefs>
+    <ds:schemaRef ds:uri="http://schemas.microsoft.com/sharepoint/v3/contenttype/forms"/>
+  </ds:schemaRefs>
+</ds:datastoreItem>
+</file>
+
 <file path=customXml/itemProps3.xml><?xml version="1.0" encoding="utf-8"?>
 <ds:datastoreItem xmlns:ds="http://schemas.openxmlformats.org/officeDocument/2006/customXml" ds:itemID="{BB728BEA-D0C1-4EBB-A144-412319E88503}">
   <ds:schemaRefs>
